--- a/references/docs/Brief Acceptance of Harm Reduction Scales.docx
+++ b/references/docs/Brief Acceptance of Harm Reduction Scales.docx
@@ -6,12 +6,14 @@
       <w:pPr>
         <w:jc w:val="center"/>
         <w:rPr>
+          <w:rFonts w:ascii="Arial" w:hAnsi="Arial" w:cs="Arial"/>
           <w:b/>
           <w:bCs/>
         </w:rPr>
       </w:pPr>
       <w:r>
         <w:rPr>
+          <w:rFonts w:ascii="Arial" w:hAnsi="Arial" w:cs="Arial"/>
           <w:b/>
           <w:bCs/>
         </w:rPr>
@@ -19,6 +21,7 @@
       </w:r>
       <w:r>
         <w:rPr>
+          <w:rFonts w:ascii="Arial" w:hAnsi="Arial" w:cs="Arial"/>
           <w:b/>
           <w:bCs/>
         </w:rPr>
@@ -26,6 +29,7 @@
       </w:r>
       <w:r>
         <w:rPr>
+          <w:rFonts w:ascii="Arial" w:hAnsi="Arial" w:cs="Arial"/>
           <w:b/>
           <w:bCs/>
         </w:rPr>
@@ -35,25 +39,56 @@
     <w:p>
       <w:pPr>
         <w:jc w:val="center"/>
-      </w:pPr>
-      <w:r>
+        <w:rPr>
+          <w:rFonts w:ascii="Arial" w:hAnsi="Arial" w:cs="Arial"/>
+        </w:rPr>
+      </w:pPr>
+      <w:r>
+        <w:rPr>
+          <w:rFonts w:ascii="Arial" w:hAnsi="Arial" w:cs="Arial"/>
+        </w:rPr>
         <w:t>(Budesa, et al., 2023)</w:t>
       </w:r>
     </w:p>
     <w:p>
-      <w:r>
+      <w:pPr>
+        <w:rPr>
+          <w:rFonts w:ascii="Arial" w:hAnsi="Arial" w:cs="Arial"/>
+        </w:rPr>
+      </w:pPr>
+      <w:r>
+        <w:rPr>
+          <w:rFonts w:ascii="Arial" w:hAnsi="Arial" w:cs="Arial"/>
+        </w:rPr>
         <w:t>Questions are on a 5-point scale.  1 = Strongly Disagree, 2 = Disagree, 3 = Neither Agree nor Disagree, 4 = Somewhat Agree, 5 = Strongly Agree</w:t>
       </w:r>
     </w:p>
     <w:p>
-      <w:r>
-        <w:rPr>
+      <w:pPr>
+        <w:rPr>
+          <w:rFonts w:ascii="Arial" w:hAnsi="Arial" w:cs="Arial"/>
+        </w:rPr>
+      </w:pPr>
+      <w:r>
+        <w:rPr>
+          <w:rFonts w:ascii="Arial" w:hAnsi="Arial" w:cs="Arial"/>
           <w:b/>
           <w:bCs/>
         </w:rPr>
-        <w:t xml:space="preserve">Instructuions: </w:t>
-      </w:r>
-      <w:r>
+        <w:t>Instructions</w:t>
+      </w:r>
+      <w:r>
+        <w:rPr>
+          <w:rFonts w:ascii="Arial" w:hAnsi="Arial" w:cs="Arial"/>
+          <w:b/>
+          <w:bCs/>
+        </w:rPr>
+        <w:t xml:space="preserve">: </w:t>
+      </w:r>
+      <w:r>
+        <w:rPr>
+          <w:rFonts w:ascii="Arial" w:hAnsi="Arial" w:cs="Arial"/>
+        </w:rPr>
         <w:t>On a scale from 1 (Strongly Disagree) to 5 (Strongly Agree), please rate your level of agreement with the following statements</w:t>
       </w:r>
     </w:p>
@@ -74,7 +109,7 @@
           <w:rFonts w:ascii="Arial" w:eastAsia="Times New Roman" w:hAnsi="Arial" w:cs="Arial"/>
           <w:color w:val="000000"/>
         </w:rPr>
-        <w:t>People should be able to use drugs safely.</w:t>
+        <w:t>People who inject drugs should be able to do so in a way that prevents them from causing further harm to their health.</w:t>
       </w:r>
     </w:p>
     <w:p>
@@ -94,7 +129,7 @@
           <w:rFonts w:ascii="Arial" w:eastAsia="Times New Roman" w:hAnsi="Arial" w:cs="Arial"/>
           <w:color w:val="000000"/>
         </w:rPr>
-        <w:t>People who inject drugs should be able to do so in a way that prevents them from causing further harm to their health.</w:t>
+        <w:t>People should be able to use drugs safely.</w:t>
       </w:r>
     </w:p>
     <w:p>
@@ -114,7 +149,7 @@
           <w:rFonts w:ascii="Arial" w:eastAsia="Times New Roman" w:hAnsi="Arial" w:cs="Arial"/>
           <w:color w:val="000000"/>
         </w:rPr>
-        <w:t>People who use drugs should have access to tools to test what's in their drugs.</w:t>
+        <w:t>People who inject drugs should be able to do so in a way that prevents them from causing further harm to their health.</w:t>
       </w:r>
     </w:p>
     <w:p>
@@ -134,7 +169,7 @@
           <w:rFonts w:ascii="Arial" w:eastAsia="Times New Roman" w:hAnsi="Arial" w:cs="Arial"/>
           <w:color w:val="000000"/>
         </w:rPr>
-        <w:t>People who use drugs should have access to safe injection supplies (sterile needles and syringes).</w:t>
+        <w:t>People who use drugs should have access to tools to test what's in their drugs.</w:t>
       </w:r>
     </w:p>
     <w:p>
@@ -154,7 +189,7 @@
           <w:rFonts w:ascii="Arial" w:eastAsia="Times New Roman" w:hAnsi="Arial" w:cs="Arial"/>
           <w:color w:val="000000"/>
         </w:rPr>
-        <w:t>Possession of all drugs should be decriminalized (possession would not lead to legal repercussions).</w:t>
+        <w:t>People who use drugs should have access to safe injection supplies (sterile needles and syringes).</w:t>
       </w:r>
     </w:p>
     <w:p>
@@ -174,7 +209,7 @@
           <w:rFonts w:ascii="Arial" w:eastAsia="Times New Roman" w:hAnsi="Arial" w:cs="Arial"/>
           <w:color w:val="000000"/>
         </w:rPr>
-        <w:t>People who use drugs should have access to supervised places where they can consume drugs safely.</w:t>
+        <w:t>Possession of all drugs should be decriminalized (possession would not lead to legal repercussions).</w:t>
       </w:r>
     </w:p>
     <w:p>
@@ -194,7 +229,7 @@
           <w:rFonts w:ascii="Arial" w:eastAsia="Times New Roman" w:hAnsi="Arial" w:cs="Arial"/>
           <w:color w:val="000000"/>
         </w:rPr>
-        <w:t>People who use drugs should have access to a legal, non-contaminated drug supply.</w:t>
+        <w:t>People who use drugs should have access to supervised places where they can consume drugs safely.</w:t>
       </w:r>
     </w:p>
     <w:p>
@@ -214,14 +249,7 @@
           <w:rFonts w:ascii="Arial" w:eastAsia="Times New Roman" w:hAnsi="Arial" w:cs="Arial"/>
           <w:color w:val="000000"/>
         </w:rPr>
-        <w:t>Possession of "drug paraphernalia", like syringes and pipes, should be legal.</w:t>
-      </w:r>
-      <w:r>
-        <w:rPr>
-          <w:rFonts w:ascii="Arial" w:eastAsia="Times New Roman" w:hAnsi="Arial" w:cs="Arial"/>
-          <w:color w:val="000000"/>
-        </w:rPr>
-        <w:t>Drug use has benefits.</w:t>
+        <w:t>People who use drugs should have access to a legal, non-contaminated drug supply.</w:t>
       </w:r>
     </w:p>
     <w:p>
@@ -241,14 +269,7 @@
           <w:rFonts w:ascii="Arial" w:eastAsia="Times New Roman" w:hAnsi="Arial" w:cs="Arial"/>
           <w:color w:val="000000"/>
         </w:rPr>
-        <w:t>Drugs make the world worse.</w:t>
-      </w:r>
-      <w:r>
-        <w:rPr>
-          <w:rFonts w:ascii="Arial" w:eastAsia="Times New Roman" w:hAnsi="Arial" w:cs="Arial"/>
-          <w:color w:val="000000"/>
-        </w:rPr>
-        <w:t>*</w:t>
+        <w:t>Possession of "drug paraphernalia", like syringes and pipes, should be legal.</w:t>
       </w:r>
     </w:p>
     <w:p>
@@ -268,7 +289,7 @@
           <w:rFonts w:ascii="Arial" w:eastAsia="Times New Roman" w:hAnsi="Arial" w:cs="Arial"/>
           <w:color w:val="000000"/>
         </w:rPr>
-        <w:t>It is possible to live a healthy life without stopping drug use.</w:t>
+        <w:t>Drug use has benefits.</w:t>
       </w:r>
     </w:p>
     <w:p>
@@ -288,14 +309,7 @@
           <w:rFonts w:ascii="Arial" w:eastAsia="Times New Roman" w:hAnsi="Arial" w:cs="Arial"/>
           <w:color w:val="000000"/>
         </w:rPr>
-        <w:t>Using drugs is immoral.</w:t>
-      </w:r>
-      <w:r>
-        <w:rPr>
-          <w:rFonts w:ascii="Arial" w:eastAsia="Times New Roman" w:hAnsi="Arial" w:cs="Arial"/>
-          <w:color w:val="000000"/>
-        </w:rPr>
-        <w:t>*</w:t>
+        <w:t>Drugs make the world worse.*</w:t>
       </w:r>
     </w:p>
     <w:p>
@@ -315,14 +329,7 @@
           <w:rFonts w:ascii="Arial" w:eastAsia="Times New Roman" w:hAnsi="Arial" w:cs="Arial"/>
           <w:color w:val="000000"/>
         </w:rPr>
-        <w:t>People who use drugs should be forced into treatment.</w:t>
-      </w:r>
-      <w:r>
-        <w:rPr>
-          <w:rFonts w:ascii="Arial" w:eastAsia="Times New Roman" w:hAnsi="Arial" w:cs="Arial"/>
-          <w:color w:val="000000"/>
-        </w:rPr>
-        <w:t>*</w:t>
+        <w:t>It is possible to live a healthy life without stopping drug use.</w:t>
       </w:r>
     </w:p>
     <w:p>
@@ -342,7 +349,7 @@
           <w:rFonts w:ascii="Arial" w:eastAsia="Times New Roman" w:hAnsi="Arial" w:cs="Arial"/>
           <w:color w:val="000000"/>
         </w:rPr>
-        <w:t>People who use drugs benefit society.</w:t>
+        <w:t>Using drugs is immoral.*</w:t>
       </w:r>
     </w:p>
     <w:p>
@@ -362,37 +369,78 @@
           <w:rFonts w:ascii="Arial" w:eastAsia="Times New Roman" w:hAnsi="Arial" w:cs="Arial"/>
           <w:color w:val="000000"/>
         </w:rPr>
-        <w:t>People who use drugs will naturally end up homeless.</w:t>
-      </w:r>
-      <w:r>
-        <w:rPr>
-          <w:rFonts w:ascii="Arial" w:eastAsia="Times New Roman" w:hAnsi="Arial" w:cs="Arial"/>
-          <w:color w:val="000000"/>
-        </w:rPr>
-        <w:t>*</w:t>
-      </w:r>
-    </w:p>
-    <w:p/>
-    <w:p>
-      <w:pPr>
-        <w:rPr>
+        <w:t>People who use drugs should be forced into treatment.*</w:t>
+      </w:r>
+    </w:p>
+    <w:p>
+      <w:pPr>
+        <w:pStyle w:val="ListParagraph"/>
+        <w:numPr>
+          <w:ilvl w:val="0"/>
+          <w:numId w:val="1"/>
+        </w:numPr>
+        <w:rPr>
+          <w:rFonts w:ascii="Arial" w:eastAsia="Times New Roman" w:hAnsi="Arial" w:cs="Arial"/>
+          <w:color w:val="000000"/>
+        </w:rPr>
+      </w:pPr>
+      <w:r>
+        <w:rPr>
+          <w:rFonts w:ascii="Arial" w:eastAsia="Times New Roman" w:hAnsi="Arial" w:cs="Arial"/>
+          <w:color w:val="000000"/>
+        </w:rPr>
+        <w:t>People who use drugs benefit society.</w:t>
+      </w:r>
+    </w:p>
+    <w:p>
+      <w:pPr>
+        <w:pStyle w:val="ListParagraph"/>
+        <w:numPr>
+          <w:ilvl w:val="0"/>
+          <w:numId w:val="1"/>
+        </w:numPr>
+        <w:rPr>
+          <w:rFonts w:ascii="Arial" w:eastAsia="Times New Roman" w:hAnsi="Arial" w:cs="Arial"/>
+          <w:color w:val="000000"/>
+        </w:rPr>
+      </w:pPr>
+      <w:r>
+        <w:rPr>
+          <w:rFonts w:ascii="Arial" w:eastAsia="Times New Roman" w:hAnsi="Arial" w:cs="Arial"/>
+          <w:color w:val="000000"/>
+        </w:rPr>
+        <w:t>People who use drugs will naturally end up homeless</w:t>
+      </w:r>
+      <w:r>
+        <w:rPr>
+          <w:rFonts w:ascii="Arial" w:eastAsia="Times New Roman" w:hAnsi="Arial" w:cs="Arial"/>
+          <w:color w:val="000000"/>
+        </w:rPr>
+        <w:t>.*</w:t>
+      </w:r>
+    </w:p>
+    <w:p>
+      <w:pPr>
+        <w:rPr>
+          <w:rFonts w:ascii="Arial" w:hAnsi="Arial" w:cs="Arial"/>
+        </w:rPr>
+      </w:pPr>
+    </w:p>
+    <w:p>
+      <w:pPr>
+        <w:rPr>
+          <w:rFonts w:ascii="Arial" w:hAnsi="Arial" w:cs="Arial"/>
           <w:b/>
           <w:bCs/>
         </w:rPr>
       </w:pPr>
       <w:r>
         <w:rPr>
+          <w:rFonts w:ascii="Arial" w:hAnsi="Arial" w:cs="Arial"/>
           <w:b/>
           <w:bCs/>
         </w:rPr>
-        <w:t>Scoring:</w:t>
-      </w:r>
-      <w:r>
-        <w:rPr>
-          <w:b/>
-          <w:bCs/>
-        </w:rPr>
-        <w:t xml:space="preserve"> </w:t>
+        <w:t xml:space="preserve">Scoring: </w:t>
       </w:r>
     </w:p>
     <w:p>
@@ -402,8 +450,18 @@
           <w:ilvl w:val="0"/>
           <w:numId w:val="5"/>
         </w:numPr>
-      </w:pPr>
-      <w:r>
+        <w:rPr>
+          <w:rFonts w:ascii="Arial" w:hAnsi="Arial" w:cs="Arial"/>
+          <w:sz w:val="20"/>
+          <w:szCs w:val="20"/>
+        </w:rPr>
+      </w:pPr>
+      <w:r>
+        <w:rPr>
+          <w:rFonts w:ascii="Arial" w:hAnsi="Arial" w:cs="Arial"/>
+          <w:sz w:val="20"/>
+          <w:szCs w:val="20"/>
+        </w:rPr>
         <w:t>Items 9, 11, 12, &amp; 14 are reverse coded</w:t>
       </w:r>
     </w:p>
@@ -414,8 +472,18 @@
           <w:ilvl w:val="0"/>
           <w:numId w:val="5"/>
         </w:numPr>
-      </w:pPr>
-      <w:r>
+        <w:rPr>
+          <w:rFonts w:ascii="Arial" w:hAnsi="Arial" w:cs="Arial"/>
+          <w:sz w:val="20"/>
+          <w:szCs w:val="20"/>
+        </w:rPr>
+      </w:pPr>
+      <w:r>
+        <w:rPr>
+          <w:rFonts w:ascii="Arial" w:hAnsi="Arial" w:cs="Arial"/>
+          <w:sz w:val="20"/>
+          <w:szCs w:val="20"/>
+        </w:rPr>
         <w:t>Harm Reduction Strategies Subscale: 1-8</w:t>
       </w:r>
     </w:p>
@@ -426,14 +494,38 @@
           <w:ilvl w:val="0"/>
           <w:numId w:val="5"/>
         </w:numPr>
-      </w:pPr>
-      <w:r>
-        <w:t>Harm Reduction Principles Subscale 9-14</w:t>
-      </w:r>
-    </w:p>
-    <w:p>
-      <w:r>
-        <w:rPr>
+        <w:rPr>
+          <w:rFonts w:ascii="Arial" w:hAnsi="Arial" w:cs="Arial"/>
+          <w:sz w:val="20"/>
+          <w:szCs w:val="20"/>
+        </w:rPr>
+      </w:pPr>
+      <w:r>
+        <w:rPr>
+          <w:rFonts w:ascii="Arial" w:hAnsi="Arial" w:cs="Arial"/>
+          <w:sz w:val="20"/>
+          <w:szCs w:val="20"/>
+        </w:rPr>
+        <w:t>Harm Reduction Principles Subscale 9-1</w:t>
+      </w:r>
+      <w:r>
+        <w:rPr>
+          <w:rFonts w:ascii="Arial" w:hAnsi="Arial" w:cs="Arial"/>
+          <w:sz w:val="20"/>
+          <w:szCs w:val="20"/>
+        </w:rPr>
+        <w:t>5</w:t>
+      </w:r>
+    </w:p>
+    <w:p>
+      <w:pPr>
+        <w:rPr>
+          <w:rFonts w:ascii="Arial" w:hAnsi="Arial" w:cs="Arial"/>
+        </w:rPr>
+      </w:pPr>
+      <w:r>
+        <w:rPr>
+          <w:rFonts w:ascii="Arial" w:hAnsi="Arial" w:cs="Arial"/>
           <w:b/>
           <w:bCs/>
         </w:rPr>
@@ -441,32 +533,53 @@
       </w:r>
     </w:p>
     <w:p>
-      <w:r>
-        <w:t>Budesa</w:t>
-      </w:r>
-      <w:r>
-        <w:t xml:space="preserve">, Z., Brown, </w:t>
-      </w:r>
-      <w:r>
+      <w:pPr>
+        <w:rPr>
+          <w:rFonts w:ascii="Arial" w:hAnsi="Arial" w:cs="Arial"/>
+          <w:sz w:val="20"/>
+          <w:szCs w:val="20"/>
+        </w:rPr>
+      </w:pPr>
+      <w:r>
+        <w:rPr>
+          <w:rFonts w:ascii="Arial" w:hAnsi="Arial" w:cs="Arial"/>
+          <w:sz w:val="20"/>
+          <w:szCs w:val="20"/>
+        </w:rPr>
+        <w:t xml:space="preserve">Budesa, Z., Brown, </w:t>
+      </w:r>
+      <w:r>
+        <w:rPr>
+          <w:rFonts w:ascii="Arial" w:hAnsi="Arial" w:cs="Arial"/>
+          <w:sz w:val="20"/>
+          <w:szCs w:val="20"/>
+        </w:rPr>
         <w:t>K</w:t>
       </w:r>
       <w:r>
-        <w:t xml:space="preserve">., Coffey, B. Ghonasgi, R., Hayes, V., Kondai, R., La Manna, A., Newman, S., Philips, S., Vance, K., Connors, L., Green, L., Lunceford, J., Smith, R., &amp; Winograd, R. P. (2023) </w:t>
-      </w:r>
-      <w:r>
-        <w:t>Development of Scales to Measure the Acceptance of Harm Reduction</w:t>
-      </w:r>
-      <w:r>
-        <w:t xml:space="preserve">. Association for </w:t>
-      </w:r>
-      <w:r>
-        <w:t xml:space="preserve">Multidisciplinary Education and Research in Substance Use and Addiction [Oral Presentation]. </w:t>
-      </w:r>
-      <w:r>
-        <w:t>10.17605/OSF.IO/EJCYT</w:t>
-      </w:r>
-    </w:p>
-    <w:p/>
+        <w:rPr>
+          <w:rFonts w:ascii="Arial" w:hAnsi="Arial" w:cs="Arial"/>
+          <w:sz w:val="20"/>
+          <w:szCs w:val="20"/>
+        </w:rPr>
+        <w:t xml:space="preserve">., Coffey, B. Ghonasgi, R., Hayes, V., Kondai, R., La Manna, A., Newman, S., Philips, S., Vance, K., Connors, L., Green, L., Lunceford, J., Smith, R., &amp; Winograd, R. P. (2023) Development of Scales to Measure the Acceptance of Harm Reduction. Association for </w:t>
+      </w:r>
+      <w:r>
+        <w:rPr>
+          <w:rFonts w:ascii="Arial" w:hAnsi="Arial" w:cs="Arial"/>
+          <w:sz w:val="20"/>
+          <w:szCs w:val="20"/>
+        </w:rPr>
+        <w:t>Multidisciplinary Education and Research in Substance Use and Addiction [Oral Presentation]. 10.17605/OSF.IO/EJCYT</w:t>
+      </w:r>
+    </w:p>
+    <w:p>
+      <w:pPr>
+        <w:rPr>
+          <w:rFonts w:ascii="Arial" w:hAnsi="Arial" w:cs="Arial"/>
+        </w:rPr>
+      </w:pPr>
+    </w:p>
     <w:sectPr>
       <w:pgSz w:w="12240" w:h="15840"/>
       <w:pgMar w:top="1440" w:right="1440" w:bottom="1440" w:left="1440" w:header="720" w:footer="720" w:gutter="0"/>

--- a/references/docs/Brief Acceptance of Harm Reduction Scales.docx
+++ b/references/docs/Brief Acceptance of Harm Reduction Scales.docx
@@ -109,7 +109,7 @@
           <w:rFonts w:ascii="Arial" w:eastAsia="Times New Roman" w:hAnsi="Arial" w:cs="Arial"/>
           <w:color w:val="000000"/>
         </w:rPr>
-        <w:t>People who inject drugs should be able to do so in a way that prevents them from causing further harm to their health.</w:t>
+        <w:t>People who use drugs should have access to safe injection supplies (sterile needles and syringes).</w:t>
       </w:r>
     </w:p>
     <w:p>
@@ -129,7 +129,7 @@
           <w:rFonts w:ascii="Arial" w:eastAsia="Times New Roman" w:hAnsi="Arial" w:cs="Arial"/>
           <w:color w:val="000000"/>
         </w:rPr>
-        <w:t>People should be able to use drugs safely.</w:t>
+        <w:t>People who inject drugs should be able to do so in a way that prevents them from causing further harm to their health.</w:t>
       </w:r>
     </w:p>
     <w:p>
@@ -149,7 +149,7 @@
           <w:rFonts w:ascii="Arial" w:eastAsia="Times New Roman" w:hAnsi="Arial" w:cs="Arial"/>
           <w:color w:val="000000"/>
         </w:rPr>
-        <w:t>People who inject drugs should be able to do so in a way that prevents them from causing further harm to their health.</w:t>
+        <w:t>People who use drugs should have access to tools to test what's in their drugs.</w:t>
       </w:r>
     </w:p>
     <w:p>
@@ -169,7 +169,7 @@
           <w:rFonts w:ascii="Arial" w:eastAsia="Times New Roman" w:hAnsi="Arial" w:cs="Arial"/>
           <w:color w:val="000000"/>
         </w:rPr>
-        <w:t>People who use drugs should have access to tools to test what's in their drugs.</w:t>
+        <w:t>People who use drugs should have access to supervised places where they can consume drugs safely.</w:t>
       </w:r>
     </w:p>
     <w:p>
@@ -189,7 +189,7 @@
           <w:rFonts w:ascii="Arial" w:eastAsia="Times New Roman" w:hAnsi="Arial" w:cs="Arial"/>
           <w:color w:val="000000"/>
         </w:rPr>
-        <w:t>People who use drugs should have access to safe injection supplies (sterile needles and syringes).</w:t>
+        <w:t>People who use drugs should have access to a legal, non-contaminated drug supply.</w:t>
       </w:r>
     </w:p>
     <w:p>
@@ -209,7 +209,7 @@
           <w:rFonts w:ascii="Arial" w:eastAsia="Times New Roman" w:hAnsi="Arial" w:cs="Arial"/>
           <w:color w:val="000000"/>
         </w:rPr>
-        <w:t>Possession of all drugs should be decriminalized (possession would not lead to legal repercussions).</w:t>
+        <w:t>People should be able to use drugs safely.</w:t>
       </w:r>
     </w:p>
     <w:p>
@@ -229,7 +229,7 @@
           <w:rFonts w:ascii="Arial" w:eastAsia="Times New Roman" w:hAnsi="Arial" w:cs="Arial"/>
           <w:color w:val="000000"/>
         </w:rPr>
-        <w:t>People who use drugs should have access to supervised places where they can consume drugs safely.</w:t>
+        <w:t>Racism affects the health of people who use drugs.</w:t>
       </w:r>
     </w:p>
     <w:p>
@@ -249,7 +249,7 @@
           <w:rFonts w:ascii="Arial" w:eastAsia="Times New Roman" w:hAnsi="Arial" w:cs="Arial"/>
           <w:color w:val="000000"/>
         </w:rPr>
-        <w:t>People who use drugs should have access to a legal, non-contaminated drug supply.</w:t>
+        <w:t>People who seek medical assistance for overdoses should be protected from drug charges, arrests, and prosecutions.</w:t>
       </w:r>
     </w:p>
     <w:p>
@@ -462,7 +462,55 @@
           <w:sz w:val="20"/>
           <w:szCs w:val="20"/>
         </w:rPr>
-        <w:t>Items 9, 11, 12, &amp; 14 are reverse coded</w:t>
+        <w:t>Items 11, 1</w:t>
+      </w:r>
+      <w:r>
+        <w:rPr>
+          <w:rFonts w:ascii="Arial" w:hAnsi="Arial" w:cs="Arial"/>
+          <w:sz w:val="20"/>
+          <w:szCs w:val="20"/>
+        </w:rPr>
+        <w:t>3</w:t>
+      </w:r>
+      <w:r>
+        <w:rPr>
+          <w:rFonts w:ascii="Arial" w:hAnsi="Arial" w:cs="Arial"/>
+          <w:sz w:val="20"/>
+          <w:szCs w:val="20"/>
+        </w:rPr>
+        <w:t>,</w:t>
+      </w:r>
+      <w:r>
+        <w:rPr>
+          <w:rFonts w:ascii="Arial" w:hAnsi="Arial" w:cs="Arial"/>
+          <w:sz w:val="20"/>
+          <w:szCs w:val="20"/>
+        </w:rPr>
+        <w:t xml:space="preserve"> 14,</w:t>
+      </w:r>
+      <w:r>
+        <w:rPr>
+          <w:rFonts w:ascii="Arial" w:hAnsi="Arial" w:cs="Arial"/>
+          <w:sz w:val="20"/>
+          <w:szCs w:val="20"/>
+        </w:rPr>
+        <w:t xml:space="preserve"> &amp; 1</w:t>
+      </w:r>
+      <w:r>
+        <w:rPr>
+          <w:rFonts w:ascii="Arial" w:hAnsi="Arial" w:cs="Arial"/>
+          <w:sz w:val="20"/>
+          <w:szCs w:val="20"/>
+        </w:rPr>
+        <w:t>6</w:t>
+      </w:r>
+      <w:r>
+        <w:rPr>
+          <w:rFonts w:ascii="Arial" w:hAnsi="Arial" w:cs="Arial"/>
+          <w:sz w:val="20"/>
+          <w:szCs w:val="20"/>
+        </w:rPr>
+        <w:t xml:space="preserve"> are reverse coded</w:t>
       </w:r>
     </w:p>
     <w:p>
@@ -484,7 +532,15 @@
           <w:sz w:val="20"/>
           <w:szCs w:val="20"/>
         </w:rPr>
-        <w:t>Harm Reduction Strategies Subscale: 1-8</w:t>
+        <w:t>Harm Reduction Strategies Subscale: 1-</w:t>
+      </w:r>
+      <w:r>
+        <w:rPr>
+          <w:rFonts w:ascii="Arial" w:hAnsi="Arial" w:cs="Arial"/>
+          <w:sz w:val="20"/>
+          <w:szCs w:val="20"/>
+        </w:rPr>
+        <w:t>9</w:t>
       </w:r>
     </w:p>
     <w:p>
@@ -506,15 +562,31 @@
           <w:sz w:val="20"/>
           <w:szCs w:val="20"/>
         </w:rPr>
-        <w:t>Harm Reduction Principles Subscale 9-1</w:t>
-      </w:r>
-      <w:r>
-        <w:rPr>
-          <w:rFonts w:ascii="Arial" w:hAnsi="Arial" w:cs="Arial"/>
-          <w:sz w:val="20"/>
-          <w:szCs w:val="20"/>
-        </w:rPr>
-        <w:t>5</w:t>
+        <w:t xml:space="preserve">Harm Reduction Principles Subscale </w:t>
+      </w:r>
+      <w:r>
+        <w:rPr>
+          <w:rFonts w:ascii="Arial" w:hAnsi="Arial" w:cs="Arial"/>
+          <w:sz w:val="20"/>
+          <w:szCs w:val="20"/>
+        </w:rPr>
+        <w:t>10</w:t>
+      </w:r>
+      <w:r>
+        <w:rPr>
+          <w:rFonts w:ascii="Arial" w:hAnsi="Arial" w:cs="Arial"/>
+          <w:sz w:val="20"/>
+          <w:szCs w:val="20"/>
+        </w:rPr>
+        <w:t>-1</w:t>
+      </w:r>
+      <w:r>
+        <w:rPr>
+          <w:rFonts w:ascii="Arial" w:hAnsi="Arial" w:cs="Arial"/>
+          <w:sz w:val="20"/>
+          <w:szCs w:val="20"/>
+        </w:rPr>
+        <w:t>6</w:t>
       </w:r>
     </w:p>
     <w:p>
